--- a/Reporte de Visita a la Feria del Mundo Digital.docx
+++ b/Reporte de Visita a la Feria del Mundo Digital.docx
@@ -168,15 +168,7 @@
         <w:t>Nos encontramos con empresas desarrolladoras de software como la empresa collective</w:t>
       </w:r>
       <w:r>
-        <w:t xml:space="preserve">.mx, dando a conocer sus proyectos y buscando clientes potenciales para diseñar, crear e implementar proyectos de software, entre los proyectos elaborados por ellos, destacan proyectos realizados con el uso de “Realidad Virtual” como </w:t>
-      </w:r>
-      <w:proofErr w:type="spellStart"/>
-      <w:r>
-        <w:t>EMTC</w:t>
-      </w:r>
-      <w:proofErr w:type="spellEnd"/>
-      <w:r>
-        <w:t xml:space="preserve"> (Estrategias de Mercado </w:t>
+        <w:t xml:space="preserve">.mx, dando a conocer sus proyectos y buscando clientes potenciales para diseñar, crear e implementar proyectos de software, entre los proyectos elaborados por ellos, destacan proyectos realizados con el uso de “Realidad Virtual” como EMTC (Estrategias de Mercado </w:t>
       </w:r>
       <w:proofErr w:type="spellStart"/>
       <w:r>
@@ -257,29 +249,52 @@
       </w:pPr>
       <w:r>
         <w:lastRenderedPageBreak/>
-        <w:t xml:space="preserve">Se presentó también como novedad el </w:t>
-      </w:r>
-      <w:r>
-        <w:t xml:space="preserve">Robot </w:t>
-      </w:r>
-      <w:r>
-        <w:t>Aspiradora, que realiza la colecta de polvo y pelusa en casa de forma autónoma, además se realizó una exhibición de los</w:t>
-      </w:r>
-      <w:r>
-        <w:t xml:space="preserve"> robots ganadores en torneos de </w:t>
-      </w:r>
-      <w:r>
-        <w:t xml:space="preserve">robótica en los que asistió el </w:t>
+        <w:t>Algunas exposiciones que se encontraban a la sal</w:t>
+      </w:r>
+      <w:r>
+        <w:t xml:space="preserve">ida fueron la de los grupos de </w:t>
+      </w:r>
+      <w:proofErr w:type="spellStart"/>
+      <w:r>
+        <w:t>robotica</w:t>
+      </w:r>
+      <w:proofErr w:type="spellEnd"/>
+      <w:r>
+        <w:t xml:space="preserve"> de Instituto Politécnico Nacional (IPN) </w:t>
+      </w:r>
+      <w:r>
+        <w:t xml:space="preserve">y el Tecnológico de Monterrey, </w:t>
+      </w:r>
+      <w:r>
+        <w:t>en donde se presentaban los robots que h</w:t>
+      </w:r>
+      <w:r>
+        <w:t xml:space="preserve">an participado en competencias </w:t>
       </w:r>
       <w:bookmarkStart w:id="0" w:name="_GoBack"/>
       <w:bookmarkEnd w:id="0"/>
-      <w:proofErr w:type="spellStart"/>
-      <w:r>
-        <w:t>IPN</w:t>
-      </w:r>
-      <w:proofErr w:type="spellEnd"/>
-      <w:r>
-        <w:t xml:space="preserve"> y el Tecnológico de Monterrey</w:t>
+      <w:r>
+        <w:t>internacionales  por los equipos formados en cada institución.</w:t>
+      </w:r>
+    </w:p>
+    <w:p>
+      <w:pPr>
+        <w:jc w:val="both"/>
+      </w:pPr>
+      <w:r>
+        <w:t xml:space="preserve">Se presentó también como novedad el </w:t>
+      </w:r>
+      <w:r>
+        <w:t xml:space="preserve">Robot </w:t>
+      </w:r>
+      <w:r>
+        <w:t>Aspiradora, que realiza la colecta de polvo y pelusa en casa de forma autónoma, además se realizó una exhibición de los</w:t>
+      </w:r>
+      <w:r>
+        <w:t xml:space="preserve"> robots ganadores en torneos de </w:t>
+      </w:r>
+      <w:r>
+        <w:t>robótica en los que asistió el IPN y el Tecnológico de Monterrey</w:t>
       </w:r>
       <w:r>
         <w:t>.</w:t>

--- a/Reporte de Visita a la Feria del Mundo Digital.docx
+++ b/Reporte de Visita a la Feria del Mundo Digital.docx
@@ -249,56 +249,22 @@
       </w:pPr>
       <w:r>
         <w:lastRenderedPageBreak/>
-        <w:t>Algunas exposiciones que se encontraban a la sal</w:t>
-      </w:r>
-      <w:r>
-        <w:t xml:space="preserve">ida fueron la de los grupos de </w:t>
-      </w:r>
-      <w:proofErr w:type="spellStart"/>
-      <w:r>
-        <w:t>robotica</w:t>
-      </w:r>
-      <w:proofErr w:type="spellEnd"/>
-      <w:r>
-        <w:t xml:space="preserve"> de Instituto Politécnico Nacional (IPN) </w:t>
-      </w:r>
-      <w:r>
-        <w:t xml:space="preserve">y el Tecnológico de Monterrey, </w:t>
-      </w:r>
-      <w:r>
-        <w:t>en donde se presentaban los robots que h</w:t>
-      </w:r>
-      <w:r>
-        <w:t xml:space="preserve">an participado en competencias </w:t>
+        <w:t>Se presentó también como novedad el Robot Aspiradora, que realiza la colecta de polvo y pe</w:t>
+      </w:r>
+      <w:r>
+        <w:t>lusa en casa de forma autónoma. A</w:t>
+      </w:r>
+      <w:r>
+        <w:t xml:space="preserve">lgunas exposiciones que se encontraban a la salida fueron la de los grupos de </w:t>
+      </w:r>
+      <w:r>
+        <w:t>robótica</w:t>
+      </w:r>
+      <w:r>
+        <w:t xml:space="preserve"> de Instituto Politécnico Nacional (IPN) y el Tecnológico de Monterrey, en donde se presentaban los robots que han participado en competencias internacionales  por los equipos formados en cada institución.</w:t>
       </w:r>
       <w:bookmarkStart w:id="0" w:name="_GoBack"/>
       <w:bookmarkEnd w:id="0"/>
-      <w:r>
-        <w:t>internacionales  por los equipos formados en cada institución.</w:t>
-      </w:r>
-    </w:p>
-    <w:p>
-      <w:pPr>
-        <w:jc w:val="both"/>
-      </w:pPr>
-      <w:r>
-        <w:t xml:space="preserve">Se presentó también como novedad el </w:t>
-      </w:r>
-      <w:r>
-        <w:t xml:space="preserve">Robot </w:t>
-      </w:r>
-      <w:r>
-        <w:t>Aspiradora, que realiza la colecta de polvo y pelusa en casa de forma autónoma, además se realizó una exhibición de los</w:t>
-      </w:r>
-      <w:r>
-        <w:t xml:space="preserve"> robots ganadores en torneos de </w:t>
-      </w:r>
-      <w:r>
-        <w:t>robótica en los que asistió el IPN y el Tecnológico de Monterrey</w:t>
-      </w:r>
-      <w:r>
-        <w:t>.</w:t>
-      </w:r>
     </w:p>
     <w:p/>
     <w:sectPr>

--- a/Reporte de Visita a la Feria del Mundo Digital.docx
+++ b/Reporte de Visita a la Feria del Mundo Digital.docx
@@ -249,10 +249,7 @@
       </w:pPr>
       <w:r>
         <w:lastRenderedPageBreak/>
-        <w:t>Se presentó también como novedad el Robot Aspiradora, que realiza la colecta de polvo y pe</w:t>
-      </w:r>
-      <w:r>
-        <w:t>lusa en casa de forma autónoma. A</w:t>
+        <w:t>Se presentó también como novedad el Robot Aspiradora, que realiza la colecta de polvo y pelusa en casa de forma autónoma. A</w:t>
       </w:r>
       <w:r>
         <w:t xml:space="preserve">lgunas exposiciones que se encontraban a la salida fueron la de los grupos de </w:t>
@@ -263,10 +260,90 @@
       <w:r>
         <w:t xml:space="preserve"> de Instituto Politécnico Nacional (IPN) y el Tecnológico de Monterrey, en donde se presentaban los robots que han participado en competencias internacionales  por los equipos formados en cada institución.</w:t>
       </w:r>
+    </w:p>
+    <w:p>
+      <w:pPr>
+        <w:jc w:val="both"/>
+      </w:pPr>
       <w:bookmarkStart w:id="0" w:name="_GoBack"/>
+      <w:r>
+        <w:rPr>
+          <w:noProof/>
+          <w:lang w:eastAsia="es-MX"/>
+        </w:rPr>
+        <w:drawing>
+          <wp:inline distT="0" distB="0" distL="0" distR="0">
+            <wp:extent cx="2704762" cy="1685714"/>
+            <wp:effectExtent l="0" t="0" r="635" b="0"/>
+            <wp:docPr id="1" name="Imagen 1"/>
+            <wp:cNvGraphicFramePr>
+              <a:graphicFrameLocks xmlns:a="http://schemas.openxmlformats.org/drawingml/2006/main" noChangeAspect="1"/>
+            </wp:cNvGraphicFramePr>
+            <a:graphic xmlns:a="http://schemas.openxmlformats.org/drawingml/2006/main">
+              <a:graphicData uri="http://schemas.openxmlformats.org/drawingml/2006/picture">
+                <pic:pic xmlns:pic="http://schemas.openxmlformats.org/drawingml/2006/picture">
+                  <pic:nvPicPr>
+                    <pic:cNvPr id="1" name="starcraft.bmp"/>
+                    <pic:cNvPicPr/>
+                  </pic:nvPicPr>
+                  <pic:blipFill>
+                    <a:blip r:embed="rId4">
+                      <a:extLst>
+                        <a:ext uri="{28A0092B-C50C-407E-A947-70E740481C1C}">
+                          <a14:useLocalDpi xmlns:a14="http://schemas.microsoft.com/office/drawing/2010/main" val="0"/>
+                        </a:ext>
+                      </a:extLst>
+                    </a:blip>
+                    <a:stretch>
+                      <a:fillRect/>
+                    </a:stretch>
+                  </pic:blipFill>
+                  <pic:spPr>
+                    <a:xfrm>
+                      <a:off x="0" y="0"/>
+                      <a:ext cx="2704762" cy="1685714"/>
+                    </a:xfrm>
+                    <a:prstGeom prst="rect">
+                      <a:avLst/>
+                    </a:prstGeom>
+                  </pic:spPr>
+                </pic:pic>
+              </a:graphicData>
+            </a:graphic>
+          </wp:inline>
+        </w:drawing>
+      </w:r>
       <w:bookmarkEnd w:id="0"/>
     </w:p>
-    <w:p/>
+    <w:p>
+      <w:r>
+        <w:t xml:space="preserve">Aprovechando el viaje a la ciudad de México en la estación del metro “La raza” se encontraba una </w:t>
+      </w:r>
+      <w:proofErr w:type="gramStart"/>
+      <w:r>
+        <w:t>exposición</w:t>
+      </w:r>
+      <w:proofErr w:type="gramEnd"/>
+      <w:r>
+        <w:t xml:space="preserve"> del Instituto Politécnico Nacional, relacionada al tema en la cual se exponían los trabajos de maestría y doctorado del </w:t>
+      </w:r>
+      <w:proofErr w:type="spellStart"/>
+      <w:r>
+        <w:t>Cinvestav</w:t>
+      </w:r>
+      <w:proofErr w:type="spellEnd"/>
+      <w:r>
+        <w:t xml:space="preserve"> los cuales desarrollan </w:t>
+      </w:r>
+      <w:proofErr w:type="spellStart"/>
+      <w:r>
+        <w:t>Drones</w:t>
+      </w:r>
+      <w:proofErr w:type="spellEnd"/>
+      <w:r>
+        <w:t xml:space="preserve"> aéreos, submarinos y exoesqueletos, en los que se aplican las técnicas de robótica y algoritmos aplicados a resolver problemas reales.</w:t>
+      </w:r>
+    </w:p>
     <w:sectPr>
       <w:pgSz w:w="12240" w:h="15840"/>
       <w:pgMar w:top="1417" w:right="1701" w:bottom="1417" w:left="1701" w:header="708" w:footer="708" w:gutter="0"/>
